--- a/multiomics_analysis/plot/DE analysis multiomics devil.docx
+++ b/multiomics_analysis/plot/DE analysis multiomics devil.docx
@@ -87,11 +87,17 @@
         <w:fldChar w:fldCharType="end"/>
       </w:r>
       <w:r>
+        <w:rPr>
+          <w:noProof/>
+        </w:rPr>
+        <w:t xml:space="preserve"> </w:t>
+      </w:r>
+      <w:r>
         <w:drawing>
-          <wp:inline distT="0" distB="0" distL="0" distR="0" wp14:anchorId="632FFA79" wp14:editId="2B6A4DFB">
-            <wp:extent cx="6750050" cy="2698376"/>
-            <wp:effectExtent l="0" t="0" r="0" b="0"/>
-            <wp:docPr id="779380403" name="Immagine 1" descr="Immagine che contiene diagramma, Diagramma&#10;&#10;Descrizione generata automaticamente"/>
+          <wp:inline distT="0" distB="0" distL="0" distR="0" wp14:anchorId="36086A3B" wp14:editId="7C50F656">
+            <wp:extent cx="6645910" cy="2767330"/>
+            <wp:effectExtent l="0" t="0" r="0" b="1270"/>
+            <wp:docPr id="1537686503" name="Immagine 1" descr="Immagine che contiene diagramma, testo, schermata, Diagramma&#10;&#10;Descrizione generata automaticamente"/>
             <wp:cNvGraphicFramePr>
               <a:graphicFrameLocks xmlns:a="http://schemas.openxmlformats.org/drawingml/2006/main" noChangeAspect="1"/>
             </wp:cNvGraphicFramePr>
@@ -99,7 +105,7 @@
               <a:graphicData uri="http://schemas.openxmlformats.org/drawingml/2006/picture">
                 <pic:pic xmlns:pic="http://schemas.openxmlformats.org/drawingml/2006/picture">
                   <pic:nvPicPr>
-                    <pic:cNvPr id="779380403" name="Immagine 1" descr="Immagine che contiene diagramma, Diagramma&#10;&#10;Descrizione generata automaticamente"/>
+                    <pic:cNvPr id="1537686503" name="Immagine 1" descr="Immagine che contiene diagramma, testo, schermata, Diagramma&#10;&#10;Descrizione generata automaticamente"/>
                     <pic:cNvPicPr/>
                   </pic:nvPicPr>
                   <pic:blipFill>
@@ -111,7 +117,7 @@
                   <pic:spPr>
                     <a:xfrm>
                       <a:off x="0" y="0"/>
-                      <a:ext cx="6770307" cy="2706474"/>
+                      <a:ext cx="6645910" cy="2767330"/>
                     </a:xfrm>
                     <a:prstGeom prst="rect">
                       <a:avLst/>
@@ -210,6 +216,9 @@
         <w:fldChar w:fldCharType="end"/>
       </w:r>
       <w:r>
+        <w:rPr>
+          <w:noProof/>
+        </w:rPr>
         <w:drawing>
           <wp:inline distT="0" distB="0" distL="0" distR="0" wp14:anchorId="74B8CBD5" wp14:editId="0CD5E90A">
             <wp:extent cx="2519082" cy="2590800"/>
@@ -416,6 +425,9 @@
         <w:fldChar w:fldCharType="end"/>
       </w:r>
       <w:r>
+        <w:rPr>
+          <w:noProof/>
+        </w:rPr>
         <w:drawing>
           <wp:inline distT="0" distB="0" distL="0" distR="0" wp14:anchorId="23A57DA4" wp14:editId="1D7E2B9D">
             <wp:extent cx="2751354" cy="2724785"/>
@@ -536,13 +548,7 @@
         <w:rPr>
           <w:lang w:val="en-US"/>
         </w:rPr>
-        <w:t>Young</w:t>
-      </w:r>
-      <w:r>
-        <w:rPr>
-          <w:lang w:val="en-US"/>
-        </w:rPr>
-        <w:t xml:space="preserve"> </w:t>
+        <w:t xml:space="preserve">Young </w:t>
       </w:r>
       <w:proofErr w:type="gramStart"/>
       <w:r>
